--- a/reports/دیتاست‌های مورد استفاده در خوشه‌بندی.docx
+++ b/reports/دیتاست‌های مورد استفاده در خوشه‌بندی.docx
@@ -2586,10 +2586,309 @@
         <w:bidi/>
         <w:rPr>
           <w:rtl/>
-          <w:lang w:bidi="fa-IR"/>
-        </w:rPr>
-      </w:pPr>
-      <w:bookmarkStart w:id="0" w:name="_Toc181707984"/>
+        </w:rPr>
+      </w:pPr>
+      <w:r>
+        <w:rPr>
+          <w:rFonts w:hint="cs"/>
+          <w:rtl/>
+        </w:rPr>
+        <w:lastRenderedPageBreak/>
+        <w:t>مقدمه</w:t>
+      </w:r>
+    </w:p>
+    <w:p>
+      <w:pPr>
+        <w:bidi/>
+        <w:rPr>
+          <w:rtl/>
+        </w:rPr>
+      </w:pPr>
+      <w:r>
+        <w:rPr>
+          <w:rFonts w:hint="cs"/>
+          <w:rtl/>
+        </w:rPr>
+        <w:t>در حوزه خوشه بندی تصاویر</w:t>
+      </w:r>
+      <w:r>
+        <w:rPr>
+          <w:rFonts w:hint="cs"/>
+          <w:rtl/>
+        </w:rPr>
+        <w:t xml:space="preserve"> ،</w:t>
+      </w:r>
+      <w:r>
+        <w:rPr>
+          <w:rFonts w:hint="cs"/>
+          <w:rtl/>
+        </w:rPr>
+        <w:t xml:space="preserve"> روش های مبتنی بر شبکه عصبی زیادی وجود دارد که این مسئله را به صورت یکپارچه ( نه به صورت دو مرحله ای استخراج ویژگی جداگانه و خوشه بندی جداگانه) انجام میدهد. این روش ها لزوما برای حل ی</w:t>
+      </w:r>
+      <w:r>
+        <w:rPr>
+          <w:rFonts w:hint="cs"/>
+          <w:rtl/>
+        </w:rPr>
+        <w:t>ک</w:t>
+      </w:r>
+      <w:r>
+        <w:rPr>
+          <w:rFonts w:hint="cs"/>
+          <w:rtl/>
+        </w:rPr>
+        <w:t xml:space="preserve"> مسئله خاص روی یک دیتاست خاص به وجود نیامده اند </w:t>
+      </w:r>
+      <w:r>
+        <w:rPr>
+          <w:rFonts w:hint="cs"/>
+          <w:rtl/>
+        </w:rPr>
+        <w:t>بلکه</w:t>
+      </w:r>
+      <w:r>
+        <w:rPr>
+          <w:rFonts w:hint="cs"/>
+          <w:rtl/>
+        </w:rPr>
+        <w:t xml:space="preserve"> برای حل مسئله کلی خوشه بندی ایجاد شده اند. </w:t>
+      </w:r>
+      <w:r>
+        <w:rPr>
+          <w:rFonts w:hint="cs"/>
+          <w:rtl/>
+        </w:rPr>
+        <w:t>این روش ها روی دیتاست های مختلف عملکرد های متفاوتی داشته اند</w:t>
+      </w:r>
+      <w:r>
+        <w:rPr>
+          <w:rFonts w:hint="cs"/>
+          <w:rtl/>
+        </w:rPr>
+        <w:t xml:space="preserve"> و هر کدام روی بعضی دیتاست ها عملکرد بهتری داشته اند. </w:t>
+      </w:r>
+      <w:r>
+        <w:rPr>
+          <w:rFonts w:hint="cs"/>
+          <w:rtl/>
+        </w:rPr>
+        <w:t>با توجه</w:t>
+      </w:r>
+      <w:r>
+        <w:rPr>
+          <w:rFonts w:hint="cs"/>
+          <w:rtl/>
+        </w:rPr>
+        <w:t xml:space="preserve"> </w:t>
+      </w:r>
+      <w:r>
+        <w:rPr>
+          <w:rFonts w:hint="cs"/>
+          <w:rtl/>
+        </w:rPr>
+        <w:t xml:space="preserve">به این مسئله </w:t>
+      </w:r>
+      <w:r>
+        <w:rPr>
+          <w:rFonts w:hint="cs"/>
+          <w:rtl/>
+        </w:rPr>
+        <w:t>در این گزارش به بررسی دیتاست های معروف</w:t>
+      </w:r>
+      <w:r>
+        <w:rPr>
+          <w:rFonts w:hint="cs"/>
+          <w:rtl/>
+        </w:rPr>
+        <w:t xml:space="preserve"> در حوزه خوشه بندی تصاویر پرداختیم. </w:t>
+      </w:r>
+      <w:r>
+        <w:rPr>
+          <w:rFonts w:hint="cs"/>
+          <w:rtl/>
+        </w:rPr>
+        <w:t xml:space="preserve">با پیدا کردن </w:t>
+      </w:r>
+      <w:r>
+        <w:rPr>
+          <w:rFonts w:hint="cs"/>
+          <w:rtl/>
+        </w:rPr>
+        <w:t>دیتاست هایی که به داده های ما و تسک ما نزدیک تر باشند</w:t>
+      </w:r>
+      <w:r>
+        <w:rPr>
+          <w:rFonts w:hint="cs"/>
+          <w:rtl/>
+        </w:rPr>
+        <w:t xml:space="preserve"> میتوانیم این برداشت را انجام دهیم که احتمالا الگوریتمی که روی این دیتاست</w:t>
+      </w:r>
+      <w:r>
+        <w:rPr>
+          <w:rFonts w:hint="cs"/>
+          <w:rtl/>
+        </w:rPr>
+        <w:t xml:space="preserve"> ها</w:t>
+      </w:r>
+      <w:r>
+        <w:rPr>
+          <w:rFonts w:hint="cs"/>
+          <w:rtl/>
+        </w:rPr>
+        <w:t xml:space="preserve"> بهترین نتیجه را داشته رو دیتاست ما هم نتیجه خوبی داشته باشد.</w:t>
+      </w:r>
+      <w:r>
+        <w:rPr>
+          <w:rFonts w:hint="cs"/>
+          <w:rtl/>
+        </w:rPr>
+        <w:t xml:space="preserve"> </w:t>
+      </w:r>
+      <w:r>
+        <w:rPr>
+          <w:rFonts w:hint="cs"/>
+          <w:rtl/>
+        </w:rPr>
+        <w:t xml:space="preserve">همچنین اگر مدل های آماده ای که با این دیتاست ها آموزش دیده موجود باشد </w:t>
+      </w:r>
+      <w:r>
+        <w:rPr>
+          <w:rFonts w:hint="cs"/>
+          <w:rtl/>
+        </w:rPr>
+        <w:t>با استفاده از</w:t>
+      </w:r>
+      <w:r>
+        <w:t>transfer learning</w:t>
+      </w:r>
+      <w:r>
+        <w:rPr>
+          <w:rFonts w:hint="cs"/>
+          <w:rtl/>
+        </w:rPr>
+        <w:t xml:space="preserve">  میتواند </w:t>
+      </w:r>
+      <w:r>
+        <w:rPr>
+          <w:rFonts w:hint="cs"/>
+          <w:rtl/>
+        </w:rPr>
+        <w:t>کمک زیادی به ما</w:t>
+      </w:r>
+      <w:r>
+        <w:rPr>
+          <w:rFonts w:hint="cs"/>
+          <w:rtl/>
+        </w:rPr>
+        <w:t xml:space="preserve"> کند. </w:t>
+      </w:r>
+    </w:p>
+    <w:p>
+      <w:pPr>
+        <w:bidi/>
+        <w:rPr>
+          <w:rtl/>
+        </w:rPr>
+      </w:pPr>
+    </w:p>
+    <w:p>
+      <w:pPr>
+        <w:bidi/>
+        <w:rPr>
+          <w:rtl/>
+        </w:rPr>
+      </w:pPr>
+    </w:p>
+    <w:p>
+      <w:pPr>
+        <w:bidi/>
+        <w:rPr>
+          <w:rtl/>
+        </w:rPr>
+      </w:pPr>
+    </w:p>
+    <w:p>
+      <w:pPr>
+        <w:bidi/>
+        <w:rPr>
+          <w:rtl/>
+        </w:rPr>
+      </w:pPr>
+    </w:p>
+    <w:p>
+      <w:pPr>
+        <w:bidi/>
+        <w:rPr>
+          <w:rtl/>
+        </w:rPr>
+      </w:pPr>
+    </w:p>
+    <w:p>
+      <w:pPr>
+        <w:bidi/>
+        <w:rPr>
+          <w:rtl/>
+        </w:rPr>
+      </w:pPr>
+    </w:p>
+    <w:p>
+      <w:pPr>
+        <w:bidi/>
+        <w:rPr>
+          <w:rtl/>
+        </w:rPr>
+      </w:pPr>
+    </w:p>
+    <w:p>
+      <w:pPr>
+        <w:bidi/>
+        <w:rPr>
+          <w:rtl/>
+        </w:rPr>
+      </w:pPr>
+    </w:p>
+    <w:p>
+      <w:pPr>
+        <w:bidi/>
+        <w:rPr>
+          <w:rtl/>
+        </w:rPr>
+      </w:pPr>
+    </w:p>
+    <w:p>
+      <w:pPr>
+        <w:bidi/>
+        <w:rPr>
+          <w:rtl/>
+        </w:rPr>
+      </w:pPr>
+    </w:p>
+    <w:p>
+      <w:pPr>
+        <w:bidi/>
+        <w:rPr>
+          <w:rtl/>
+        </w:rPr>
+      </w:pPr>
+    </w:p>
+    <w:p>
+      <w:pPr>
+        <w:bidi/>
+        <w:rPr>
+          <w:rFonts w:hint="cs"/>
+          <w:rtl/>
+          <w:lang w:bidi="fa-IR"/>
+        </w:rPr>
+      </w:pPr>
+    </w:p>
+    <w:p>
+      <w:pPr>
+        <w:pStyle w:val="Heading1"/>
+        <w:bidi/>
+        <w:rPr>
+          <w:rtl/>
+        </w:rPr>
+      </w:pPr>
       <w:r>
         <w:rPr>
           <w:rFonts w:hint="cs"/>
@@ -2598,7 +2897,6 @@
         <w:lastRenderedPageBreak/>
         <w:t>دیتاست‌ها</w:t>
       </w:r>
-      <w:bookmarkEnd w:id="0"/>
     </w:p>
     <w:p>
       <w:pPr>
@@ -2608,14 +2906,14 @@
           <w:rtl/>
         </w:rPr>
       </w:pPr>
-      <w:bookmarkStart w:id="1" w:name="_Toc181707985"/>
+      <w:bookmarkStart w:id="0" w:name="_Toc181707985"/>
       <w:r>
         <w:t>CIFAR-</w:t>
       </w:r>
       <w:r>
         <w:t>10</w:t>
       </w:r>
-      <w:bookmarkEnd w:id="1"/>
+      <w:bookmarkEnd w:id="0"/>
       <w:r>
         <w:rPr>
           <w:rFonts w:hint="cs"/>
@@ -2890,12 +3188,12 @@
           <w:rtl/>
         </w:rPr>
       </w:pPr>
-      <w:bookmarkStart w:id="2" w:name="_Toc181707986"/>
+      <w:bookmarkStart w:id="1" w:name="_Toc181707986"/>
       <w:r>
         <w:lastRenderedPageBreak/>
         <w:t>MNIST</w:t>
       </w:r>
-      <w:bookmarkEnd w:id="2"/>
+      <w:bookmarkEnd w:id="1"/>
     </w:p>
     <w:p>
       <w:pPr>
@@ -3237,12 +3535,12 @@
           <w:rtl/>
         </w:rPr>
       </w:pPr>
-      <w:bookmarkStart w:id="3" w:name="_Toc181707987"/>
+      <w:bookmarkStart w:id="2" w:name="_Toc181707987"/>
       <w:r>
         <w:lastRenderedPageBreak/>
         <w:t>Fashion-MNIST</w:t>
       </w:r>
-      <w:bookmarkEnd w:id="3"/>
+      <w:bookmarkEnd w:id="2"/>
     </w:p>
     <w:p>
       <w:pPr>
@@ -3397,12 +3695,12 @@
         <w:pStyle w:val="Heading2"/>
         <w:bidi/>
       </w:pPr>
-      <w:bookmarkStart w:id="4" w:name="_Toc181707988"/>
+      <w:bookmarkStart w:id="3" w:name="_Toc181707988"/>
       <w:r>
         <w:lastRenderedPageBreak/>
         <w:t>Tiny ImageNet</w:t>
       </w:r>
-      <w:bookmarkEnd w:id="4"/>
+      <w:bookmarkEnd w:id="3"/>
     </w:p>
     <w:p>
       <w:pPr>
@@ -3467,7 +3765,7 @@
           <w:noProof/>
         </w:rPr>
         <w:drawing>
-          <wp:inline distT="0" distB="0" distL="0" distR="0" wp14:anchorId="434B77D1" wp14:editId="63DD61F9">
+          <wp:inline distT="0" distB="0" distL="0" distR="0" wp14:anchorId="434B77D1" wp14:editId="6C763F6B">
             <wp:extent cx="3725545" cy="4357170"/>
             <wp:effectExtent l="0" t="0" r="0" b="0"/>
             <wp:docPr id="1479906769" name="Picture 7"/>
@@ -3662,12 +3960,12 @@
           <w:rtl/>
         </w:rPr>
       </w:pPr>
-      <w:bookmarkStart w:id="5" w:name="_Toc181707989"/>
+      <w:bookmarkStart w:id="4" w:name="_Toc181707989"/>
       <w:r>
         <w:lastRenderedPageBreak/>
         <w:t>STL-10</w:t>
       </w:r>
-      <w:bookmarkEnd w:id="5"/>
+      <w:bookmarkEnd w:id="4"/>
     </w:p>
     <w:p>
       <w:pPr>
@@ -3932,7 +4230,7 @@
           <w:lang w:bidi="fa-IR"/>
         </w:rPr>
       </w:pPr>
-      <w:bookmarkStart w:id="6" w:name="_Toc181707990"/>
+      <w:bookmarkStart w:id="5" w:name="_Toc181707990"/>
       <w:r>
         <w:rPr>
           <w:rFonts w:hint="cs"/>
@@ -3950,7 +4248,7 @@
         </w:rPr>
         <w:t>کات</w:t>
       </w:r>
-      <w:bookmarkEnd w:id="6"/>
+      <w:bookmarkEnd w:id="5"/>
     </w:p>
     <w:p>
       <w:pPr>

--- a/reports/دیتاست‌های مورد استفاده در خوشه‌بندی.docx
+++ b/reports/دیتاست‌های مورد استفاده در خوشه‌بندی.docx
@@ -2749,14 +2749,7 @@
           <w:rFonts w:hint="cs"/>
           <w:rtl/>
         </w:rPr>
-        <w:t xml:space="preserve">همچنین اگر مدل های آماده ای که با این دیتاست ها آموزش دیده موجود باشد </w:t>
-      </w:r>
-      <w:r>
-        <w:rPr>
-          <w:rFonts w:hint="cs"/>
-          <w:rtl/>
-        </w:rPr>
-        <w:t>با استفاده از</w:t>
+        <w:t>همچنین اگر مدل های آماده ای که با این دیتاست ها آموزش دیده موجود باشد با استفاده از</w:t>
       </w:r>
       <w:r>
         <w:t>transfer learning</w:t>
@@ -2875,7 +2868,6 @@
       <w:pPr>
         <w:bidi/>
         <w:rPr>
-          <w:rFonts w:hint="cs"/>
           <w:rtl/>
           <w:lang w:bidi="fa-IR"/>
         </w:rPr>
@@ -3765,7 +3757,7 @@
           <w:noProof/>
         </w:rPr>
         <w:drawing>
-          <wp:inline distT="0" distB="0" distL="0" distR="0" wp14:anchorId="434B77D1" wp14:editId="6C763F6B">
+          <wp:inline distT="0" distB="0" distL="0" distR="0" wp14:anchorId="434B77D1" wp14:editId="0F11FE5C">
             <wp:extent cx="3725545" cy="4357170"/>
             <wp:effectExtent l="0" t="0" r="0" b="0"/>
             <wp:docPr id="1479906769" name="Picture 7"/>
@@ -4249,6 +4241,14 @@
         <w:t>کات</w:t>
       </w:r>
       <w:bookmarkEnd w:id="5"/>
+      <w:r>
+        <w:rPr>
+          <w:rFonts w:hint="cs"/>
+          <w:rtl/>
+          <w:lang w:bidi="fa-IR"/>
+        </w:rPr>
+        <w:t xml:space="preserve"> و نتیجه‌گیری</w:t>
+      </w:r>
     </w:p>
     <w:p>
       <w:pPr>
@@ -4259,7 +4259,28 @@
           <w:rFonts w:hint="cs"/>
           <w:rtl/>
         </w:rPr>
-        <w:t>برای انجام تسک خوشه بندی با شبکه های عصبی به تعداد داده زیادی نیاز داریم و یکی از عواملی که  این روش  ها به نتایج خوبی دست پیدا کرده اند این تعداد داده زیاد است.</w:t>
+        <w:t xml:space="preserve">برای انجام تسک خوشه بندی با شبکه های عصبی به تعداد </w:t>
+      </w:r>
+      <w:r>
+        <w:rPr>
+          <w:rFonts w:hint="cs"/>
+          <w:rtl/>
+        </w:rPr>
+        <w:t>زیادی</w:t>
+      </w:r>
+      <w:r>
+        <w:rPr>
+          <w:rFonts w:hint="cs"/>
+          <w:rtl/>
+        </w:rPr>
+        <w:t xml:space="preserve"> </w:t>
+      </w:r>
+      <w:r>
+        <w:rPr>
+          <w:rFonts w:hint="cs"/>
+          <w:rtl/>
+        </w:rPr>
+        <w:t>داده نیاز داریم و یکی از عواملی که  این روش  ها به نتایج خوبی دست پیدا کرده اند این تعداد داده زیاد است.</w:t>
       </w:r>
     </w:p>
     <w:p>
@@ -4305,9 +4326,6 @@
     <w:p>
       <w:pPr>
         <w:pStyle w:val="NormalNum"/>
-        <w:rPr>
-          <w:rtl/>
-        </w:rPr>
       </w:pPr>
       <w:r>
         <w:rPr>
@@ -4315,6 +4333,73 @@
           <w:rtl/>
         </w:rPr>
         <w:t>دقت خوشه‌بندی تقریبا در همه موارد کمتر یا مساوی دسته بندی میباشد.</w:t>
+      </w:r>
+    </w:p>
+    <w:p>
+      <w:pPr>
+        <w:pStyle w:val="NormalNum"/>
+        <w:rPr>
+          <w:rtl/>
+        </w:rPr>
+      </w:pPr>
+      <w:r>
+        <w:rPr>
+          <w:rFonts w:hint="cs"/>
+          <w:rtl/>
+        </w:rPr>
+        <w:t>به نظر میرسد با توجه به</w:t>
+      </w:r>
+      <w:r>
+        <w:rPr>
+          <w:rFonts w:hint="cs"/>
+          <w:rtl/>
+        </w:rPr>
+        <w:t xml:space="preserve"> تعداد و</w:t>
+      </w:r>
+      <w:r>
+        <w:rPr>
+          <w:rFonts w:hint="cs"/>
+          <w:rtl/>
+        </w:rPr>
+        <w:t xml:space="preserve"> ابعاد و ویژگی های تص</w:t>
+      </w:r>
+      <w:r>
+        <w:rPr>
+          <w:rFonts w:hint="cs"/>
+          <w:rtl/>
+        </w:rPr>
+        <w:t>او</w:t>
+      </w:r>
+      <w:r>
+        <w:rPr>
+          <w:rFonts w:hint="cs"/>
+          <w:rtl/>
+        </w:rPr>
+        <w:t xml:space="preserve">یر </w:t>
+      </w:r>
+      <w:r>
+        <w:rPr>
+          <w:rFonts w:hint="cs"/>
+          <w:rtl/>
+        </w:rPr>
+        <w:t xml:space="preserve">، </w:t>
+      </w:r>
+      <w:r>
+        <w:rPr>
+          <w:rFonts w:hint="cs"/>
+          <w:rtl/>
+        </w:rPr>
+        <w:t xml:space="preserve">دیتاست </w:t>
+      </w:r>
+      <w:r>
+        <w:t>CIFAR-10</w:t>
+      </w:r>
+      <w:r>
+        <w:rPr>
+          <w:rFonts w:hint="cs"/>
+          <w:rtl/>
+        </w:rPr>
+        <w:t xml:space="preserve"> شبیه ترین دیتاست به مسئله ما باشد.</w:t>
       </w:r>
     </w:p>
     <w:p>
